--- a/Problemática del Mundo Actual/Parcial1/Punto 0 Parcial 1 (Toma 2).docx
+++ b/Problemática del Mundo Actual/Parcial1/Punto 0 Parcial 1 (Toma 2).docx
@@ -276,21 +276,7 @@
         <w:rPr>
           <w:lang w:val="es-AR"/>
         </w:rPr>
-        <w:t xml:space="preserve">Hagamos un repaso de </w:t>
-      </w:r>
-      <w:proofErr w:type="gramStart"/>
-      <w:r>
-        <w:rPr>
-          <w:lang w:val="es-AR"/>
-        </w:rPr>
-        <w:t>la misma</w:t>
-      </w:r>
-      <w:proofErr w:type="gramEnd"/>
-      <w:r>
-        <w:rPr>
-          <w:lang w:val="es-AR"/>
-        </w:rPr>
-        <w:t xml:space="preserve">. China ha estado haciendo incursiones aéreas militares sobre el espacio aéreo de Taiwán. Esto jalona una situación de tensión diplomática que se viene gestando desde hace tiempo. Los vaticinios de Taiwán alertan sobre una invasión militar China a gran escala para el 2025. China, por su parte, informó que hizo simulacros frente a una costa taiwanesa. Sumado a esto, el fin de semana pasado hubo un fuerte cruce verbal entre el presidente chino y el taiwanés. A todo esto, EE. UU. ha manifestado que ya no cree que pueda disuadir a China, por vía diplomática, de intentar apoderarse de Taiwán por la fuerza. </w:t>
+        <w:t xml:space="preserve">Hagamos un repaso de la misma. China ha estado haciendo incursiones aéreas militares sobre el espacio aéreo de Taiwán. Esto jalona una situación de tensión diplomática que se viene gestando desde hace tiempo. Los vaticinios de Taiwán alertan sobre una invasión militar China a gran escala para el 2025. China, por su parte, informó que hizo simulacros frente a una costa taiwanesa. Sumado a esto, el fin de semana pasado hubo un fuerte cruce verbal entre el presidente chino y el taiwanés. A todo esto, EE. UU. ha manifestado que ya no cree que pueda disuadir a China, por vía diplomática, de intentar apoderarse de Taiwán por la fuerza. </w:t>
       </w:r>
       <w:r>
         <w:rPr>
@@ -735,6 +721,7 @@
           <w:bCs/>
           <w:lang w:val="es-AR"/>
         </w:rPr>
+        <w:lastRenderedPageBreak/>
         <w:t>Ni bueno ni malo.</w:t>
       </w:r>
       <w:r>
@@ -837,7 +824,6 @@
         <w:rPr>
           <w:lang w:val="es-AR"/>
         </w:rPr>
-        <w:lastRenderedPageBreak/>
         <w:t xml:space="preserve">Así que, de todas las fuentes de poder, el conocimiento es el más flexible. Y es también el más democrático porque con frecuencia </w:t>
       </w:r>
       <w:r>
@@ -1171,6 +1157,7 @@
         <w:rPr>
           <w:lang w:val="es-AR"/>
         </w:rPr>
+        <w:lastRenderedPageBreak/>
         <w:t>En el grupo, hemos considerado las opciones posibles y tratado de ver las causas subyacentes usando toda la información disponible. Pero hemos llegado a la conclusión que no es posible armar un cuadro completo porque la información nunca es suficiente. En ese punto finalmente pudimos ver el valor de la obra de Toffler. Ofrece una forma efectiva de entender las interacciones en un escenario tan complicado como éste y permite remontar</w:t>
       </w:r>
       <w:r>
@@ -1451,13 +1438,7 @@
         <w:rPr>
           <w:lang w:val="es-AR"/>
         </w:rPr>
-        <w:t>5 de febrero de 1996</w:t>
-      </w:r>
-      <w:r>
-        <w:rPr>
-          <w:lang w:val="es-AR"/>
-        </w:rPr>
-        <w:t xml:space="preserve"> </w:t>
+        <w:t xml:space="preserve">5 de febrero de 1996 </w:t>
       </w:r>
       <w:r>
         <w:rPr>
@@ -2101,7 +2082,14 @@
         <w:rPr>
           <w:lang w:val="es-AR"/>
         </w:rPr>
-        <w:t xml:space="preserve"> es cuán feliz es la gente tomando como base la expectativa de vida sobre cuántos recursos usa. Entonces es básicamente una métrica de cuán eficientemente un país transforma recursos naturales en bienestar social. Resulta que EE. UU. no queda bien parado en este aspecto: en 2009, de 140 países auditados, EE. UU. queda en 114 lugar. Ahora bien, Costa Rica terminó en primer lugar. ¿Por qué? Porque Costa Rica tiene una mayor expectativa de vida y un mayor nivel de satisfacción usando solo un cuarto de recursos que los EE. UU. Una de las cosas a señalar sobre Costa Rica es que decidió abolir su presupuesto militar para encauzarlo en bienestar social: mejores escuelas, mejor sistema de salud, mejorar infraestructuras e inversiones sociales de todo tipo."</w:t>
+        <w:t xml:space="preserve"> es cuán feliz es la gente tomando como base la expectativa de vida sobre cuántos recursos usa. Entonces es básicamente una métrica de cuán eficientemente un país transforma recursos naturales en bienestar social. Resulta que EE. UU. no queda bien parado en este aspecto: en 2009, de 140 países auditados, EE. UU. queda en 114 lugar. Ahora bien, Costa Rica terminó en primer lugar. ¿Por qué? Porque Costa Rica tiene una mayor expectativa de vida y un mayor nivel de satisfacción usando solo un cuarto de recursos que los </w:t>
+      </w:r>
+      <w:r>
+        <w:rPr>
+          <w:lang w:val="es-AR"/>
+        </w:rPr>
+        <w:lastRenderedPageBreak/>
+        <w:t>EE. UU. Una de las cosas a señalar sobre Costa Rica es que decidió abolir su presupuesto militar para encauzarlo en bienestar social: mejores escuelas, mejor sistema de salud, mejorar infraestructuras e inversiones sociales de todo tipo."</w:t>
       </w:r>
     </w:p>
     <w:p>
@@ -2263,14 +2251,7 @@
         <w:rPr>
           <w:lang w:val="es-AR"/>
         </w:rPr>
-        <w:t xml:space="preserve">, a través de clases, a través de diferentes razas, a través de las edades, incluso a través de </w:t>
-      </w:r>
-      <w:r>
-        <w:rPr>
-          <w:lang w:val="es-AR"/>
-        </w:rPr>
-        <w:lastRenderedPageBreak/>
-        <w:t xml:space="preserve">diferentes nacionalidades, luego del punto en los que </w:t>
+        <w:t xml:space="preserve">, a través de clases, a través de diferentes razas, a través de las edades, incluso a través de diferentes nacionalidades, luego del punto en los que </w:t>
       </w:r>
       <w:r>
         <w:rPr>
@@ -2539,6 +2520,7 @@
           <w:bCs/>
           <w:lang w:val="es-AR"/>
         </w:rPr>
+        <w:lastRenderedPageBreak/>
         <w:t>9</w:t>
       </w:r>
       <w:r>
@@ -2839,7 +2821,7 @@
     </w:p>
     <w:sectPr>
       <w:pgSz w:w="11906" w:h="16838" w:code="9"/>
-      <w:pgMar w:top="567" w:right="567" w:bottom="567" w:left="567" w:header="709" w:footer="709" w:gutter="0"/>
+      <w:pgMar w:top="1417" w:right="1701" w:bottom="1417" w:left="1701" w:header="709" w:footer="709" w:gutter="0"/>
       <w:cols w:space="708"/>
       <w:docGrid w:linePitch="360"/>
     </w:sectPr>
